--- a/实验三/实验三+JavaScript客户端脚本编程+实验报告电子版.docx
+++ b/实验三/实验三+JavaScript客户端脚本编程+实验报告电子版.docx
@@ -319,8 +319,6 @@
         </w:rPr>
         <w:t>JavaScript客户端脚本编程</w:t>
       </w:r>
-      <w:bookmarkStart w:id="1" w:name="_GoBack"/>
-      <w:bookmarkEnd w:id="1"/>
     </w:p>
     <w:p>
       <w:pPr>
@@ -905,6 +903,8 @@
         </w:rPr>
         <w:t>”。提示：结合Location对象和windows对象的定时器操作将该页面每隔5秒定时跳转到习题2页面。</w:t>
       </w:r>
+      <w:bookmarkStart w:id="1" w:name="_GoBack"/>
+      <w:bookmarkEnd w:id="1"/>
     </w:p>
     <w:p>
       <w:pPr>
